--- a/GsdAutomatico/pdf/PATD_Alegacao_DF.docx
+++ b/GsdAutomatico/pdf/PATD_Alegacao_DF.docx
@@ -940,10 +940,10 @@
         </w:rPr>
       </w:pPr>
     </w:p>
-    <w:p xmlns:wp14="http://schemas.microsoft.com/office/word/2010/wordml" wp14:paraId="64FC4461" wp14:textId="5B6EFE8D">
+    <w:p xmlns:wp14="http://schemas.microsoft.com/office/word/2010/wordml" wp14:paraId="64FC4461" wp14:textId="0E95EFA5">
       <w:pPr>
         <w:spacing w:after="0" w:line="203" w:lineRule="exact"/>
-        <w:ind w:left="2832" w:firstLine="708"/>
+        <w:ind w:left="2124" w:firstLine="0"/>
         <w:jc w:val="both"/>
         <w:rPr>
           <w:rFonts w:ascii="Times New Roman" w:hAnsi="Times New Roman" w:eastAsia="Times New Roman" w:cs="Times New Roman"/>
@@ -960,26 +960,6 @@
           <w:lang w:val="pt-BR"/>
         </w:rPr>
       </w:pPr>
-      <w:r>
-        <w:rPr>
-          <w:rFonts w:ascii="Times New Roman" w:hAnsi="Times New Roman" w:eastAsia="Times New Roman" w:cs="Times New Roman"/>
-          <w:b w:val="0"/>
-          <w:bCs w:val="0"/>
-          <w:i w:val="0"/>
-          <w:iCs w:val="0"/>
-          <w:caps w:val="0"/>
-          <w:smallCaps w:val="0"/>
-          <w:noProof w:val="0"/>
-          <w:color w:val="000000" w:themeColor="text1" w:themeTint="FF" w:themeShade="FF"/>
-          <w:sz w:val="24"/>
-          <w:szCs w:val="24"/>
-          <w:lang w:val="pt-BR"/>
-        </w:rPr>
-        <w:t xml:space="preserve"> </w:t>
-      </w:r>
-      <w:r>
-        <w:tab/>
-      </w:r>
       <w:r>
         <w:rPr>
           <w:rFonts w:ascii="Times New Roman" w:hAnsi="Times New Roman" w:eastAsia="Times New Roman" w:cs="Times New Roman"/>
@@ -1446,14 +1426,14 @@
         <w:t xml:space="preserve">    </w:t>
       </w:r>
     </w:p>
-    <w:p xmlns:wp14="http://schemas.microsoft.com/office/word/2010/wordml" wp14:paraId="1E207724" wp14:textId="6EC9FD9A">
+    <w:p xmlns:wp14="http://schemas.microsoft.com/office/word/2010/wordml" wp14:paraId="1E207724" wp14:textId="56C0F2AC">
       <w:pPr>
         <w:spacing w:after="0" w:line="240" w:lineRule="auto"/>
         <w:jc w:val="center"/>
         <w:rPr>
           <w:rFonts w:ascii="Times New Roman" w:hAnsi="Times New Roman" w:eastAsia="Times New Roman" w:cs="Times New Roman"/>
-          <w:b w:val="0"/>
-          <w:bCs w:val="0"/>
+          <w:b w:val="1"/>
+          <w:bCs w:val="1"/>
           <w:i w:val="0"/>
           <w:iCs w:val="0"/>
           <w:caps w:val="0"/>
@@ -1462,7 +1442,7 @@
           <w:color w:val="FF0000"/>
           <w:sz w:val="22"/>
           <w:szCs w:val="22"/>
-          <w:lang w:val="pt-BR"/>
+          <w:lang w:val="en-US"/>
         </w:rPr>
       </w:pPr>
       <w:r>
@@ -1478,9 +1458,9 @@
           <w:color w:val="000000" w:themeColor="text1" w:themeTint="FF" w:themeShade="FF"/>
           <w:sz w:val="24"/>
           <w:szCs w:val="24"/>
-          <w:lang w:val="pt-BR"/>
-        </w:rPr>
-        <w:t xml:space="preserve">                                                                           PATD Nº</w:t>
+          <w:lang w:val="en-US"/>
+        </w:rPr>
+        <w:t xml:space="preserve">                                                                      PATD Nº</w:t>
       </w:r>
       <w:r>
         <w:rPr>
@@ -1495,7 +1475,7 @@
           <w:color w:val="FF0000"/>
           <w:sz w:val="24"/>
           <w:szCs w:val="24"/>
-          <w:lang w:val="pt-BR"/>
+          <w:lang w:val="en-US"/>
         </w:rPr>
         <w:t xml:space="preserve"> </w:t>
       </w:r>
@@ -1510,11 +1490,113 @@
           <w:smallCaps w:val="0"/>
           <w:noProof w:val="0"/>
           <w:color w:val="FF0000"/>
+          <w:sz w:val="24"/>
+          <w:szCs w:val="24"/>
+          <w:lang w:val="en-US"/>
+        </w:rPr>
+        <w:t>{N PATD}</w:t>
+      </w:r>
+      <w:r>
+        <w:rPr>
+          <w:rFonts w:ascii="Times New Roman" w:hAnsi="Times New Roman" w:eastAsia="Times New Roman" w:cs="Times New Roman"/>
+          <w:b w:val="1"/>
+          <w:bCs w:val="1"/>
+          <w:i w:val="0"/>
+          <w:iCs w:val="0"/>
+          <w:caps w:val="0"/>
+          <w:smallCaps w:val="0"/>
+          <w:noProof w:val="0"/>
+          <w:color w:val="FF0000"/>
           <w:sz w:val="22"/>
           <w:szCs w:val="22"/>
-          <w:lang w:val="pt-BR"/>
-        </w:rPr>
-        <w:t>0947/BAGL-GSDGL/18072025</w:t>
+          <w:lang w:val="en-US"/>
+        </w:rPr>
+        <w:t>/BAGL</w:t>
+      </w:r>
+      <w:r>
+        <w:rPr>
+          <w:rFonts w:ascii="Times New Roman" w:hAnsi="Times New Roman" w:eastAsia="Times New Roman" w:cs="Times New Roman"/>
+          <w:b w:val="1"/>
+          <w:bCs w:val="1"/>
+          <w:i w:val="0"/>
+          <w:iCs w:val="0"/>
+          <w:caps w:val="0"/>
+          <w:smallCaps w:val="0"/>
+          <w:noProof w:val="0"/>
+          <w:color w:val="FF0000"/>
+          <w:sz w:val="22"/>
+          <w:szCs w:val="22"/>
+          <w:lang w:val="en-US"/>
+        </w:rPr>
+        <w:t>-</w:t>
+      </w:r>
+      <w:r>
+        <w:rPr>
+          <w:rFonts w:ascii="Times New Roman" w:hAnsi="Times New Roman" w:eastAsia="Times New Roman" w:cs="Times New Roman"/>
+          <w:b w:val="1"/>
+          <w:bCs w:val="1"/>
+          <w:i w:val="0"/>
+          <w:iCs w:val="0"/>
+          <w:caps w:val="0"/>
+          <w:smallCaps w:val="0"/>
+          <w:noProof w:val="0"/>
+          <w:color w:val="FF0000"/>
+          <w:sz w:val="22"/>
+          <w:szCs w:val="22"/>
+          <w:lang w:val="en-US"/>
+        </w:rPr>
+        <w:t>GSDGL/</w:t>
+      </w:r>
+      <w:r>
+        <w:rPr>
+          <w:rFonts w:ascii="Times New Roman" w:hAnsi="Times New Roman" w:eastAsia="Times New Roman" w:cs="Times New Roman"/>
+          <w:b w:val="1"/>
+          <w:bCs w:val="1"/>
+          <w:i w:val="0"/>
+          <w:iCs w:val="0"/>
+          <w:caps w:val="0"/>
+          <w:smallCaps w:val="0"/>
+          <w:noProof w:val="0"/>
+          <w:color w:val="FF0000"/>
+          <w:sz w:val="22"/>
+          <w:szCs w:val="22"/>
+          <w:lang w:val="en-US"/>
+        </w:rPr>
+        <w:t>{</w:t>
+      </w:r>
+      <w:r>
+        <w:rPr>
+          <w:rFonts w:ascii="Times New Roman" w:hAnsi="Times New Roman" w:eastAsia="Times New Roman" w:cs="Times New Roman"/>
+          <w:b w:val="1"/>
+          <w:bCs w:val="1"/>
+          <w:i w:val="0"/>
+          <w:iCs w:val="0"/>
+          <w:caps w:val="0"/>
+          <w:smallCaps w:val="0"/>
+          <w:noProof w:val="0"/>
+          <w:color w:val="FF0000"/>
+          <w:sz w:val="22"/>
+          <w:szCs w:val="22"/>
+          <w:lang w:val="en-US"/>
+        </w:rPr>
+        <w:t>DataPatd</w:t>
+      </w:r>
+      <w:r>
+        <w:rPr>
+          <w:rFonts w:ascii="Times New Roman" w:hAnsi="Times New Roman" w:eastAsia="Times New Roman" w:cs="Times New Roman"/>
+          <w:b w:val="1"/>
+          <w:bCs w:val="1"/>
+          <w:i w:val="0"/>
+          <w:iCs w:val="0"/>
+          <w:caps w:val="0"/>
+          <w:smallCaps w:val="0"/>
+          <w:noProof w:val="0"/>
+          <w:color w:val="FF0000"/>
+          <w:sz w:val="22"/>
+          <w:szCs w:val="22"/>
+          <w:lang w:val="en-US"/>
+        </w:rPr>
+        <w:t>}</w:t>
       </w:r>
     </w:p>
     <w:sectPr>

--- a/GsdAutomatico/pdf/PATD_Alegacao_DF.docx
+++ b/GsdAutomatico/pdf/PATD_Alegacao_DF.docx
@@ -10,6 +10,7 @@
         </w:tabs>
         <w:spacing w:after="0" w:line="240" w:lineRule="auto"/>
         <w:ind w:left="1416"/>
+        <w:jc w:val="center"/>
         <w:rPr>
           <w:rFonts w:ascii="Times New Roman" w:eastAsia="Times New Roman" w:hAnsi="Times New Roman" w:cs="Times New Roman"/>
           <w:color w:val="FF0000"/>
@@ -23,9 +24,6 @@
           <w:color w:val="FF0000"/>
         </w:rPr>
         <w:t>INFORMAÇÃO PESSOAL – ACESSO RESTRITO</w:t>
-      </w:r>
-      <w:r>
-        <w:tab/>
       </w:r>
     </w:p>
     <w:p>
@@ -36,9 +34,100 @@
         </w:tabs>
         <w:spacing w:after="0" w:line="240" w:lineRule="auto"/>
         <w:ind w:left="1416"/>
-        <w:rPr>
-          <w:rFonts w:ascii="Times New Roman" w:eastAsia="Times New Roman" w:hAnsi="Times New Roman" w:cs="Times New Roman"/>
-          <w:color w:val="FF0000"/>
+        <w:jc w:val="center"/>
+        <w:rPr>
+          <w:rFonts w:ascii="Times New Roman" w:eastAsia="Times New Roman" w:hAnsi="Times New Roman" w:cs="Times New Roman"/>
+          <w:color w:val="FF0000"/>
+        </w:rPr>
+      </w:pPr>
+    </w:p>
+    <w:p>
+      <w:pPr>
+        <w:spacing w:after="0" w:line="9" w:lineRule="exact"/>
+        <w:jc w:val="center"/>
+        <w:rPr>
+          <w:rFonts w:ascii="Times New Roman" w:eastAsia="Times New Roman" w:hAnsi="Times New Roman" w:cs="Times New Roman"/>
+          <w:color w:val="000000" w:themeColor="text1"/>
+        </w:rPr>
+      </w:pPr>
+    </w:p>
+    <w:p>
+      <w:pPr>
+        <w:spacing w:after="0" w:line="240" w:lineRule="auto"/>
+        <w:jc w:val="center"/>
+        <w:rPr>
+          <w:rFonts w:ascii="Times New Roman" w:eastAsia="Times New Roman" w:hAnsi="Times New Roman" w:cs="Times New Roman"/>
+          <w:color w:val="FF0000"/>
+        </w:rPr>
+      </w:pPr>
+      <w:r>
+        <w:rPr>
+          <w:rFonts w:ascii="Times New Roman" w:eastAsia="Times New Roman" w:hAnsi="Times New Roman" w:cs="Times New Roman"/>
+          <w:color w:val="FF0000"/>
+        </w:rPr>
+        <w:t>Art. 5º, Inciso X, da Constituição Federal do Brasil, de 1988</w:t>
+      </w:r>
+    </w:p>
+    <w:p>
+      <w:pPr>
+        <w:spacing w:after="0" w:line="240" w:lineRule="auto"/>
+        <w:jc w:val="center"/>
+        <w:rPr>
+          <w:rFonts w:ascii="Times New Roman" w:eastAsia="Times New Roman" w:hAnsi="Times New Roman" w:cs="Times New Roman"/>
+          <w:color w:val="FF0000"/>
+        </w:rPr>
+      </w:pPr>
+      <w:r>
+        <w:rPr>
+          <w:rFonts w:ascii="Times New Roman" w:eastAsia="Times New Roman" w:hAnsi="Times New Roman" w:cs="Times New Roman"/>
+          <w:color w:val="FF0000"/>
+        </w:rPr>
+        <w:t>Art. 31 da Lei nº 12.527, de 2011</w:t>
+      </w:r>
+    </w:p>
+    <w:p>
+      <w:pPr>
+        <w:spacing w:after="0" w:line="240" w:lineRule="auto"/>
+        <w:jc w:val="center"/>
+        <w:rPr>
+          <w:rFonts w:ascii="Times New Roman" w:eastAsia="Times New Roman" w:hAnsi="Times New Roman" w:cs="Times New Roman"/>
+          <w:color w:val="FF0000"/>
+        </w:rPr>
+      </w:pPr>
+      <w:proofErr w:type="spellStart"/>
+      <w:r>
+        <w:rPr>
+          <w:rFonts w:ascii="Times New Roman" w:eastAsia="Times New Roman" w:hAnsi="Times New Roman" w:cs="Times New Roman"/>
+          <w:color w:val="FF0000"/>
+        </w:rPr>
+        <w:t>Arts</w:t>
+      </w:r>
+      <w:proofErr w:type="spellEnd"/>
+      <w:r>
+        <w:rPr>
+          <w:rFonts w:ascii="Times New Roman" w:eastAsia="Times New Roman" w:hAnsi="Times New Roman" w:cs="Times New Roman"/>
+          <w:color w:val="FF0000"/>
+        </w:rPr>
+        <w:t>. 55 a 62 do Decreto nº 7.724, de 2012</w:t>
+      </w:r>
+    </w:p>
+    <w:p>
+      <w:pPr>
+        <w:spacing w:after="0" w:line="195" w:lineRule="exact"/>
+        <w:jc w:val="center"/>
+        <w:rPr>
+          <w:rFonts w:ascii="Times New Roman" w:eastAsia="Times New Roman" w:hAnsi="Times New Roman" w:cs="Times New Roman"/>
+          <w:color w:val="000000" w:themeColor="text1"/>
+        </w:rPr>
+      </w:pPr>
+    </w:p>
+    <w:p>
+      <w:pPr>
+        <w:spacing w:after="0" w:line="240" w:lineRule="auto"/>
+        <w:jc w:val="center"/>
+        <w:rPr>
+          <w:rFonts w:ascii="Times New Roman" w:eastAsia="Times New Roman" w:hAnsi="Times New Roman" w:cs="Times New Roman"/>
+          <w:color w:val="000000" w:themeColor="text1"/>
         </w:rPr>
       </w:pPr>
       <w:r>
@@ -46,87 +135,451 @@
           <w:rFonts w:ascii="Times New Roman" w:eastAsia="Times New Roman" w:hAnsi="Times New Roman" w:cs="Times New Roman"/>
           <w:b/>
           <w:bCs/>
-          <w:color w:val="FF0000"/>
-        </w:rPr>
-        <w:t xml:space="preserve">                    </w:t>
-      </w:r>
-    </w:p>
-    <w:p>
-      <w:pPr>
-        <w:spacing w:after="0" w:line="9" w:lineRule="exact"/>
-        <w:rPr>
-          <w:rFonts w:ascii="Times New Roman" w:eastAsia="Times New Roman" w:hAnsi="Times New Roman" w:cs="Times New Roman"/>
-          <w:color w:val="000000" w:themeColor="text1"/>
-        </w:rPr>
-      </w:pPr>
-    </w:p>
-    <w:p>
-      <w:pPr>
-        <w:spacing w:after="0" w:line="240" w:lineRule="auto"/>
-        <w:jc w:val="center"/>
-        <w:rPr>
-          <w:rFonts w:ascii="Times New Roman" w:eastAsia="Times New Roman" w:hAnsi="Times New Roman" w:cs="Times New Roman"/>
-          <w:color w:val="FF0000"/>
-        </w:rPr>
-      </w:pPr>
-      <w:r>
-        <w:rPr>
-          <w:rFonts w:ascii="Times New Roman" w:eastAsia="Times New Roman" w:hAnsi="Times New Roman" w:cs="Times New Roman"/>
-          <w:color w:val="FF0000"/>
-        </w:rPr>
-        <w:t>Art. 5º, Inciso X, da Constituição Federal do Brasil, de 1988</w:t>
-      </w:r>
-    </w:p>
-    <w:p>
-      <w:pPr>
-        <w:spacing w:after="0" w:line="240" w:lineRule="auto"/>
-        <w:jc w:val="center"/>
-        <w:rPr>
-          <w:rFonts w:ascii="Times New Roman" w:eastAsia="Times New Roman" w:hAnsi="Times New Roman" w:cs="Times New Roman"/>
-          <w:color w:val="FF0000"/>
-        </w:rPr>
-      </w:pPr>
-      <w:r>
-        <w:rPr>
-          <w:rFonts w:ascii="Times New Roman" w:eastAsia="Times New Roman" w:hAnsi="Times New Roman" w:cs="Times New Roman"/>
-          <w:color w:val="FF0000"/>
-        </w:rPr>
-        <w:t>Art. 31 da Lei nº 12.527, de 2011</w:t>
-      </w:r>
-    </w:p>
-    <w:p>
-      <w:pPr>
-        <w:spacing w:after="0" w:line="240" w:lineRule="auto"/>
-        <w:jc w:val="center"/>
-        <w:rPr>
-          <w:rFonts w:ascii="Times New Roman" w:eastAsia="Times New Roman" w:hAnsi="Times New Roman" w:cs="Times New Roman"/>
-          <w:color w:val="FF0000"/>
-        </w:rPr>
-      </w:pPr>
-      <w:r>
-        <w:rPr>
-          <w:rFonts w:ascii="Times New Roman" w:eastAsia="Times New Roman" w:hAnsi="Times New Roman" w:cs="Times New Roman"/>
-          <w:color w:val="FF0000"/>
-        </w:rPr>
-        <w:t>Arts. 55 a 62 do Decreto nº 7.724, de 2012</w:t>
-      </w:r>
-    </w:p>
-    <w:p>
-      <w:pPr>
-        <w:spacing w:after="0" w:line="195" w:lineRule="exact"/>
-        <w:rPr>
-          <w:rFonts w:ascii="Times New Roman" w:eastAsia="Times New Roman" w:hAnsi="Times New Roman" w:cs="Times New Roman"/>
-          <w:color w:val="000000" w:themeColor="text1"/>
-        </w:rPr>
-      </w:pPr>
-    </w:p>
-    <w:p>
-      <w:pPr>
-        <w:spacing w:after="0" w:line="240" w:lineRule="auto"/>
-        <w:jc w:val="center"/>
-        <w:rPr>
-          <w:rFonts w:ascii="Times New Roman" w:eastAsia="Times New Roman" w:hAnsi="Times New Roman" w:cs="Times New Roman"/>
-          <w:color w:val="000000" w:themeColor="text1"/>
+          <w:color w:val="000000" w:themeColor="text1"/>
+        </w:rPr>
+        <w:t>ALEGAÇÕES DE DEFESA</w:t>
+      </w:r>
+    </w:p>
+    <w:p>
+      <w:pPr>
+        <w:spacing w:after="0" w:line="200" w:lineRule="exact"/>
+        <w:rPr>
+          <w:rFonts w:ascii="Times New Roman" w:eastAsia="Times New Roman" w:hAnsi="Times New Roman" w:cs="Times New Roman"/>
+          <w:color w:val="000000" w:themeColor="text1"/>
+        </w:rPr>
+      </w:pPr>
+    </w:p>
+    <w:p>
+      <w:pPr>
+        <w:spacing w:after="0" w:line="200" w:lineRule="exact"/>
+        <w:jc w:val="center"/>
+        <w:rPr>
+          <w:rFonts w:ascii="Times New Roman" w:eastAsia="Times New Roman" w:hAnsi="Times New Roman" w:cs="Times New Roman"/>
+          <w:color w:val="000000" w:themeColor="text1"/>
+        </w:rPr>
+      </w:pPr>
+    </w:p>
+    <w:p>
+      <w:pPr>
+        <w:spacing w:after="0" w:line="200" w:lineRule="exact"/>
+        <w:jc w:val="center"/>
+        <w:rPr>
+          <w:rFonts w:ascii="Times New Roman" w:eastAsia="Times New Roman" w:hAnsi="Times New Roman" w:cs="Times New Roman"/>
+          <w:color w:val="000000" w:themeColor="text1"/>
+        </w:rPr>
+      </w:pPr>
+      <w:r>
+        <w:rPr>
+          <w:rFonts w:ascii="Times New Roman" w:eastAsia="Times New Roman" w:hAnsi="Times New Roman" w:cs="Times New Roman"/>
+          <w:color w:val="000000" w:themeColor="text1"/>
+        </w:rPr>
+        <w:t>{Alegação de defesa}</w:t>
+      </w:r>
+    </w:p>
+    <w:p>
+      <w:pPr>
+        <w:spacing w:after="0" w:line="200" w:lineRule="exact"/>
+        <w:rPr>
+          <w:rFonts w:ascii="Times New Roman" w:eastAsia="Times New Roman" w:hAnsi="Times New Roman" w:cs="Times New Roman"/>
+          <w:color w:val="000000" w:themeColor="text1"/>
+        </w:rPr>
+      </w:pPr>
+    </w:p>
+    <w:p>
+      <w:pPr>
+        <w:spacing w:after="0" w:line="200" w:lineRule="exact"/>
+        <w:rPr>
+          <w:rFonts w:ascii="Times New Roman" w:eastAsia="Times New Roman" w:hAnsi="Times New Roman" w:cs="Times New Roman"/>
+          <w:color w:val="000000" w:themeColor="text1"/>
+        </w:rPr>
+      </w:pPr>
+    </w:p>
+    <w:p>
+      <w:pPr>
+        <w:spacing w:after="0" w:line="200" w:lineRule="exact"/>
+        <w:rPr>
+          <w:rFonts w:ascii="Times New Roman" w:eastAsia="Times New Roman" w:hAnsi="Times New Roman" w:cs="Times New Roman"/>
+          <w:color w:val="000000" w:themeColor="text1"/>
+        </w:rPr>
+      </w:pPr>
+    </w:p>
+    <w:p>
+      <w:pPr>
+        <w:spacing w:after="0" w:line="200" w:lineRule="exact"/>
+        <w:rPr>
+          <w:rFonts w:ascii="Times New Roman" w:eastAsia="Times New Roman" w:hAnsi="Times New Roman" w:cs="Times New Roman"/>
+          <w:color w:val="000000" w:themeColor="text1"/>
+        </w:rPr>
+      </w:pPr>
+    </w:p>
+    <w:p>
+      <w:pPr>
+        <w:spacing w:after="0" w:line="200" w:lineRule="exact"/>
+        <w:rPr>
+          <w:rFonts w:ascii="Times New Roman" w:eastAsia="Times New Roman" w:hAnsi="Times New Roman" w:cs="Times New Roman"/>
+          <w:color w:val="000000" w:themeColor="text1"/>
+        </w:rPr>
+      </w:pPr>
+    </w:p>
+    <w:p>
+      <w:pPr>
+        <w:spacing w:after="0" w:line="200" w:lineRule="exact"/>
+        <w:rPr>
+          <w:rFonts w:ascii="Times New Roman" w:eastAsia="Times New Roman" w:hAnsi="Times New Roman" w:cs="Times New Roman"/>
+          <w:color w:val="000000" w:themeColor="text1"/>
+        </w:rPr>
+      </w:pPr>
+    </w:p>
+    <w:p>
+      <w:pPr>
+        <w:spacing w:after="0" w:line="200" w:lineRule="exact"/>
+        <w:rPr>
+          <w:rFonts w:ascii="Times New Roman" w:eastAsia="Times New Roman" w:hAnsi="Times New Roman" w:cs="Times New Roman"/>
+          <w:color w:val="000000" w:themeColor="text1"/>
+        </w:rPr>
+      </w:pPr>
+    </w:p>
+    <w:p>
+      <w:pPr>
+        <w:spacing w:after="0" w:line="200" w:lineRule="exact"/>
+        <w:rPr>
+          <w:rFonts w:ascii="Times New Roman" w:eastAsia="Times New Roman" w:hAnsi="Times New Roman" w:cs="Times New Roman"/>
+          <w:color w:val="000000" w:themeColor="text1"/>
+        </w:rPr>
+      </w:pPr>
+    </w:p>
+    <w:p>
+      <w:pPr>
+        <w:spacing w:after="0" w:line="200" w:lineRule="exact"/>
+        <w:rPr>
+          <w:rFonts w:ascii="Times New Roman" w:eastAsia="Times New Roman" w:hAnsi="Times New Roman" w:cs="Times New Roman"/>
+          <w:color w:val="000000" w:themeColor="text1"/>
+        </w:rPr>
+      </w:pPr>
+    </w:p>
+    <w:p>
+      <w:pPr>
+        <w:spacing w:after="0" w:line="200" w:lineRule="exact"/>
+        <w:rPr>
+          <w:rFonts w:ascii="Times New Roman" w:eastAsia="Times New Roman" w:hAnsi="Times New Roman" w:cs="Times New Roman"/>
+          <w:color w:val="000000" w:themeColor="text1"/>
+        </w:rPr>
+      </w:pPr>
+    </w:p>
+    <w:p>
+      <w:pPr>
+        <w:spacing w:after="0" w:line="200" w:lineRule="exact"/>
+        <w:rPr>
+          <w:rFonts w:ascii="Times New Roman" w:eastAsia="Times New Roman" w:hAnsi="Times New Roman" w:cs="Times New Roman"/>
+          <w:color w:val="000000" w:themeColor="text1"/>
+        </w:rPr>
+      </w:pPr>
+    </w:p>
+    <w:p>
+      <w:pPr>
+        <w:spacing w:after="0" w:line="200" w:lineRule="exact"/>
+        <w:rPr>
+          <w:rFonts w:ascii="Times New Roman" w:eastAsia="Times New Roman" w:hAnsi="Times New Roman" w:cs="Times New Roman"/>
+          <w:color w:val="000000" w:themeColor="text1"/>
+        </w:rPr>
+      </w:pPr>
+    </w:p>
+    <w:p>
+      <w:pPr>
+        <w:spacing w:after="0" w:line="200" w:lineRule="exact"/>
+        <w:rPr>
+          <w:rFonts w:ascii="Times New Roman" w:eastAsia="Times New Roman" w:hAnsi="Times New Roman" w:cs="Times New Roman"/>
+          <w:color w:val="000000" w:themeColor="text1"/>
+        </w:rPr>
+      </w:pPr>
+    </w:p>
+    <w:p>
+      <w:pPr>
+        <w:spacing w:after="0" w:line="200" w:lineRule="exact"/>
+        <w:rPr>
+          <w:rFonts w:ascii="Times New Roman" w:eastAsia="Times New Roman" w:hAnsi="Times New Roman" w:cs="Times New Roman"/>
+          <w:color w:val="000000" w:themeColor="text1"/>
+        </w:rPr>
+      </w:pPr>
+    </w:p>
+    <w:p>
+      <w:pPr>
+        <w:spacing w:after="0" w:line="200" w:lineRule="exact"/>
+        <w:rPr>
+          <w:rFonts w:ascii="Times New Roman" w:eastAsia="Times New Roman" w:hAnsi="Times New Roman" w:cs="Times New Roman"/>
+          <w:color w:val="000000" w:themeColor="text1"/>
+        </w:rPr>
+      </w:pPr>
+    </w:p>
+    <w:p>
+      <w:pPr>
+        <w:spacing w:after="0" w:line="200" w:lineRule="exact"/>
+        <w:rPr>
+          <w:rFonts w:ascii="Times New Roman" w:eastAsia="Times New Roman" w:hAnsi="Times New Roman" w:cs="Times New Roman"/>
+          <w:color w:val="000000" w:themeColor="text1"/>
+        </w:rPr>
+      </w:pPr>
+    </w:p>
+    <w:p>
+      <w:pPr>
+        <w:spacing w:after="0" w:line="200" w:lineRule="exact"/>
+        <w:rPr>
+          <w:rFonts w:ascii="Times New Roman" w:eastAsia="Times New Roman" w:hAnsi="Times New Roman" w:cs="Times New Roman"/>
+          <w:color w:val="000000" w:themeColor="text1"/>
+        </w:rPr>
+      </w:pPr>
+    </w:p>
+    <w:p>
+      <w:pPr>
+        <w:spacing w:after="0" w:line="200" w:lineRule="exact"/>
+        <w:rPr>
+          <w:rFonts w:ascii="Times New Roman" w:eastAsia="Times New Roman" w:hAnsi="Times New Roman" w:cs="Times New Roman"/>
+          <w:color w:val="000000" w:themeColor="text1"/>
+        </w:rPr>
+      </w:pPr>
+    </w:p>
+    <w:p>
+      <w:pPr>
+        <w:spacing w:after="0" w:line="200" w:lineRule="exact"/>
+        <w:rPr>
+          <w:rFonts w:ascii="Times New Roman" w:eastAsia="Times New Roman" w:hAnsi="Times New Roman" w:cs="Times New Roman"/>
+          <w:color w:val="000000" w:themeColor="text1"/>
+        </w:rPr>
+      </w:pPr>
+    </w:p>
+    <w:p>
+      <w:pPr>
+        <w:spacing w:after="0" w:line="200" w:lineRule="exact"/>
+        <w:rPr>
+          <w:rFonts w:ascii="Times New Roman" w:eastAsia="Times New Roman" w:hAnsi="Times New Roman" w:cs="Times New Roman"/>
+          <w:color w:val="000000" w:themeColor="text1"/>
+        </w:rPr>
+      </w:pPr>
+    </w:p>
+    <w:p>
+      <w:pPr>
+        <w:spacing w:after="0" w:line="383" w:lineRule="exact"/>
+        <w:rPr>
+          <w:rFonts w:ascii="Times New Roman" w:eastAsia="Times New Roman" w:hAnsi="Times New Roman" w:cs="Times New Roman"/>
+          <w:color w:val="000000" w:themeColor="text1"/>
+        </w:rPr>
+      </w:pPr>
+    </w:p>
+    <w:p>
+      <w:pPr>
+        <w:spacing w:after="0" w:line="240" w:lineRule="auto"/>
+        <w:jc w:val="right"/>
+        <w:rPr>
+          <w:rFonts w:ascii="Times New Roman" w:eastAsia="Times New Roman" w:hAnsi="Times New Roman" w:cs="Times New Roman"/>
+          <w:color w:val="FF0000"/>
+        </w:rPr>
+      </w:pPr>
+    </w:p>
+    <w:p>
+      <w:pPr>
+        <w:spacing w:after="0" w:line="240" w:lineRule="auto"/>
+        <w:jc w:val="right"/>
+        <w:rPr>
+          <w:rFonts w:ascii="Times New Roman" w:eastAsia="Times New Roman" w:hAnsi="Times New Roman" w:cs="Times New Roman"/>
+          <w:color w:val="FF0000"/>
+        </w:rPr>
+      </w:pPr>
+    </w:p>
+    <w:p>
+      <w:pPr>
+        <w:spacing w:after="0" w:line="240" w:lineRule="auto"/>
+        <w:jc w:val="right"/>
+        <w:rPr>
+          <w:rFonts w:ascii="Times New Roman" w:eastAsia="Times New Roman" w:hAnsi="Times New Roman" w:cs="Times New Roman"/>
+          <w:color w:val="FF0000"/>
+        </w:rPr>
+      </w:pPr>
+    </w:p>
+    <w:p>
+      <w:pPr>
+        <w:spacing w:after="0" w:line="240" w:lineRule="auto"/>
+        <w:jc w:val="right"/>
+        <w:rPr>
+          <w:rFonts w:ascii="Times New Roman" w:eastAsia="Times New Roman" w:hAnsi="Times New Roman" w:cs="Times New Roman"/>
+          <w:color w:val="FF0000"/>
+        </w:rPr>
+      </w:pPr>
+    </w:p>
+    <w:p>
+      <w:pPr>
+        <w:spacing w:after="0" w:line="240" w:lineRule="auto"/>
+        <w:jc w:val="right"/>
+        <w:rPr>
+          <w:rFonts w:ascii="Times New Roman" w:eastAsia="Times New Roman" w:hAnsi="Times New Roman" w:cs="Times New Roman"/>
+          <w:color w:val="FF0000"/>
+        </w:rPr>
+      </w:pPr>
+    </w:p>
+    <w:p>
+      <w:pPr>
+        <w:spacing w:after="0" w:line="240" w:lineRule="auto"/>
+        <w:jc w:val="right"/>
+        <w:rPr>
+          <w:rFonts w:ascii="Times New Roman" w:eastAsia="Times New Roman" w:hAnsi="Times New Roman" w:cs="Times New Roman"/>
+          <w:color w:val="FF0000"/>
+        </w:rPr>
+      </w:pPr>
+    </w:p>
+    <w:p>
+      <w:pPr>
+        <w:spacing w:after="0" w:line="203" w:lineRule="exact"/>
+        <w:jc w:val="right"/>
+        <w:rPr>
+          <w:rFonts w:ascii="Times New Roman" w:eastAsia="Times New Roman" w:hAnsi="Times New Roman" w:cs="Times New Roman"/>
+          <w:color w:val="000000" w:themeColor="text1"/>
+        </w:rPr>
+      </w:pPr>
+      <w:r>
+        <w:rPr>
+          <w:rFonts w:ascii="Times New Roman" w:eastAsia="Times New Roman" w:hAnsi="Times New Roman" w:cs="Times New Roman"/>
+          <w:color w:val="FF0000"/>
+        </w:rPr>
+        <w:t xml:space="preserve">Rio de Janeiro, </w:t>
+      </w:r>
+      <w:r>
+        <w:rPr>
+          <w:rFonts w:ascii="Times New Roman" w:eastAsia="Times New Roman" w:hAnsi="Times New Roman" w:cs="Times New Roman"/>
+          <w:color w:val="FF0000"/>
+        </w:rPr>
+        <w:t>{</w:t>
+      </w:r>
+      <w:r>
+        <w:rPr>
+          <w:rFonts w:ascii="Times New Roman" w:eastAsia="Times New Roman" w:hAnsi="Times New Roman" w:cs="Times New Roman"/>
+          <w:color w:val="FF0000"/>
+        </w:rPr>
+        <w:t>dia</w:t>
+      </w:r>
+      <w:r>
+        <w:rPr>
+          <w:rFonts w:ascii="Times New Roman" w:eastAsia="Times New Roman" w:hAnsi="Times New Roman" w:cs="Times New Roman"/>
+          <w:color w:val="FF0000"/>
+        </w:rPr>
+        <w:t>}</w:t>
+      </w:r>
+      <w:r>
+        <w:rPr>
+          <w:rFonts w:ascii="Times New Roman" w:eastAsia="Times New Roman" w:hAnsi="Times New Roman" w:cs="Times New Roman"/>
+          <w:color w:val="FF0000"/>
+        </w:rPr>
+        <w:t xml:space="preserve"> de </w:t>
+      </w:r>
+      <w:r>
+        <w:rPr>
+          <w:rFonts w:ascii="Times New Roman" w:eastAsia="Times New Roman" w:hAnsi="Times New Roman" w:cs="Times New Roman"/>
+          <w:color w:val="FF0000"/>
+        </w:rPr>
+        <w:t>{</w:t>
+      </w:r>
+      <w:r>
+        <w:rPr>
+          <w:rFonts w:ascii="Times New Roman" w:eastAsia="Times New Roman" w:hAnsi="Times New Roman" w:cs="Times New Roman"/>
+          <w:color w:val="FF0000"/>
+        </w:rPr>
+        <w:t>Mês</w:t>
+      </w:r>
+      <w:r>
+        <w:rPr>
+          <w:rFonts w:ascii="Times New Roman" w:eastAsia="Times New Roman" w:hAnsi="Times New Roman" w:cs="Times New Roman"/>
+          <w:color w:val="FF0000"/>
+        </w:rPr>
+        <w:t>}</w:t>
+      </w:r>
+      <w:r>
+        <w:rPr>
+          <w:rFonts w:ascii="Times New Roman" w:eastAsia="Times New Roman" w:hAnsi="Times New Roman" w:cs="Times New Roman"/>
+          <w:color w:val="FF0000"/>
+        </w:rPr>
+        <w:t xml:space="preserve"> de </w:t>
+      </w:r>
+      <w:r>
+        <w:rPr>
+          <w:rFonts w:ascii="Times New Roman" w:eastAsia="Times New Roman" w:hAnsi="Times New Roman" w:cs="Times New Roman"/>
+          <w:color w:val="FF0000"/>
+        </w:rPr>
+        <w:t>{</w:t>
+      </w:r>
+      <w:r>
+        <w:rPr>
+          <w:rFonts w:ascii="Times New Roman" w:eastAsia="Times New Roman" w:hAnsi="Times New Roman" w:cs="Times New Roman"/>
+          <w:color w:val="FF0000"/>
+        </w:rPr>
+        <w:t>Ano</w:t>
+      </w:r>
+      <w:r>
+        <w:rPr>
+          <w:rFonts w:ascii="Times New Roman" w:eastAsia="Times New Roman" w:hAnsi="Times New Roman" w:cs="Times New Roman"/>
+          <w:color w:val="FF0000"/>
+        </w:rPr>
+        <w:t>}</w:t>
+      </w:r>
+      <w:r>
+        <w:rPr>
+          <w:rFonts w:ascii="Times New Roman" w:eastAsia="Times New Roman" w:hAnsi="Times New Roman" w:cs="Times New Roman"/>
+          <w:color w:val="000000" w:themeColor="text1"/>
+        </w:rPr>
+        <w:t>.</w:t>
+      </w:r>
+    </w:p>
+    <w:p>
+      <w:pPr>
+        <w:spacing w:after="0" w:line="395" w:lineRule="exact"/>
+        <w:jc w:val="center"/>
+        <w:rPr>
+          <w:rFonts w:ascii="Times New Roman" w:eastAsia="Times New Roman" w:hAnsi="Times New Roman" w:cs="Times New Roman"/>
+          <w:color w:val="000000" w:themeColor="text1"/>
+        </w:rPr>
+      </w:pPr>
+    </w:p>
+    <w:p>
+      <w:pPr>
+        <w:spacing w:after="0" w:line="203" w:lineRule="exact"/>
+        <w:ind w:left="2124"/>
+        <w:jc w:val="center"/>
+        <w:rPr>
+          <w:rFonts w:ascii="Times New Roman" w:eastAsia="Times New Roman" w:hAnsi="Times New Roman" w:cs="Times New Roman"/>
+          <w:color w:val="000000" w:themeColor="text1"/>
+        </w:rPr>
+      </w:pPr>
+      <w:r>
+        <w:rPr>
+          <w:rFonts w:ascii="Times New Roman" w:eastAsia="Times New Roman" w:hAnsi="Times New Roman" w:cs="Times New Roman"/>
+          <w:color w:val="000000" w:themeColor="text1"/>
+        </w:rPr>
+        <w:t>{Assinatura Militar Arrolado}</w:t>
+      </w:r>
+    </w:p>
+    <w:p>
+      <w:pPr>
+        <w:spacing w:after="0" w:line="240" w:lineRule="auto"/>
+        <w:jc w:val="center"/>
+        <w:rPr>
+          <w:rFonts w:ascii="Times New Roman" w:eastAsia="Times New Roman" w:hAnsi="Times New Roman" w:cs="Times New Roman"/>
+          <w:color w:val="000000" w:themeColor="text1"/>
+        </w:rPr>
+      </w:pPr>
+      <w:r>
+        <w:rPr>
+          <w:rFonts w:ascii="Times New Roman" w:eastAsia="Times New Roman" w:hAnsi="Times New Roman" w:cs="Times New Roman"/>
+          <w:color w:val="000000" w:themeColor="text1"/>
+        </w:rPr>
+        <w:t>_____________________________________________________________________</w:t>
+      </w:r>
+    </w:p>
+    <w:p>
+      <w:pPr>
+        <w:spacing w:after="0" w:line="240" w:lineRule="auto"/>
+        <w:jc w:val="center"/>
+        <w:rPr>
+          <w:rFonts w:ascii="Times New Roman" w:eastAsia="Times New Roman" w:hAnsi="Times New Roman" w:cs="Times New Roman"/>
+          <w:color w:val="FF0000"/>
+          <w:sz w:val="22"/>
+          <w:szCs w:val="22"/>
         </w:rPr>
       </w:pPr>
       <w:r>
@@ -134,477 +587,22 @@
           <w:rFonts w:ascii="Times New Roman" w:eastAsia="Times New Roman" w:hAnsi="Times New Roman" w:cs="Times New Roman"/>
           <w:b/>
           <w:bCs/>
-          <w:color w:val="000000" w:themeColor="text1"/>
-        </w:rPr>
-        <w:t>ALEGAÇÕES DE DEFESA</w:t>
-      </w:r>
-    </w:p>
-    <w:p>
-      <w:pPr>
-        <w:spacing w:after="0" w:line="200" w:lineRule="exact"/>
-        <w:rPr>
-          <w:rFonts w:ascii="Times New Roman" w:eastAsia="Times New Roman" w:hAnsi="Times New Roman" w:cs="Times New Roman"/>
-          <w:color w:val="000000" w:themeColor="text1"/>
-        </w:rPr>
-      </w:pPr>
-    </w:p>
-    <w:p>
-      <w:pPr>
-        <w:spacing w:after="0" w:line="200" w:lineRule="exact"/>
-        <w:rPr>
-          <w:rFonts w:ascii="Times New Roman" w:eastAsia="Times New Roman" w:hAnsi="Times New Roman" w:cs="Times New Roman"/>
-          <w:color w:val="000000" w:themeColor="text1"/>
-        </w:rPr>
-      </w:pPr>
-    </w:p>
-    <w:p>
-      <w:pPr>
-        <w:spacing w:after="0" w:line="200" w:lineRule="exact"/>
-        <w:rPr>
-          <w:rFonts w:ascii="Times New Roman" w:eastAsia="Times New Roman" w:hAnsi="Times New Roman" w:cs="Times New Roman"/>
-          <w:color w:val="000000" w:themeColor="text1"/>
-        </w:rPr>
-      </w:pPr>
-      <w:r>
-        <w:rPr>
-          <w:rFonts w:ascii="Times New Roman" w:eastAsia="Times New Roman" w:hAnsi="Times New Roman" w:cs="Times New Roman"/>
-          <w:color w:val="000000" w:themeColor="text1"/>
-        </w:rPr>
-        <w:t>{Alegação de defesa}</w:t>
-      </w:r>
-    </w:p>
-    <w:p>
-      <w:pPr>
-        <w:spacing w:after="0" w:line="200" w:lineRule="exact"/>
-        <w:rPr>
-          <w:rFonts w:ascii="Times New Roman" w:eastAsia="Times New Roman" w:hAnsi="Times New Roman" w:cs="Times New Roman"/>
-          <w:color w:val="000000" w:themeColor="text1"/>
-        </w:rPr>
-      </w:pPr>
-    </w:p>
-    <w:p>
-      <w:pPr>
-        <w:spacing w:after="0" w:line="200" w:lineRule="exact"/>
-        <w:rPr>
-          <w:rFonts w:ascii="Times New Roman" w:eastAsia="Times New Roman" w:hAnsi="Times New Roman" w:cs="Times New Roman"/>
-          <w:color w:val="000000" w:themeColor="text1"/>
-        </w:rPr>
-      </w:pPr>
-    </w:p>
-    <w:p>
-      <w:pPr>
-        <w:spacing w:after="0" w:line="200" w:lineRule="exact"/>
-        <w:rPr>
-          <w:rFonts w:ascii="Times New Roman" w:eastAsia="Times New Roman" w:hAnsi="Times New Roman" w:cs="Times New Roman"/>
-          <w:color w:val="000000" w:themeColor="text1"/>
-        </w:rPr>
-      </w:pPr>
-    </w:p>
-    <w:p>
-      <w:pPr>
-        <w:spacing w:after="0" w:line="200" w:lineRule="exact"/>
-        <w:rPr>
-          <w:rFonts w:ascii="Times New Roman" w:eastAsia="Times New Roman" w:hAnsi="Times New Roman" w:cs="Times New Roman"/>
-          <w:color w:val="000000" w:themeColor="text1"/>
-        </w:rPr>
-      </w:pPr>
-    </w:p>
-    <w:p>
-      <w:pPr>
-        <w:spacing w:after="0" w:line="200" w:lineRule="exact"/>
-        <w:rPr>
-          <w:rFonts w:ascii="Times New Roman" w:eastAsia="Times New Roman" w:hAnsi="Times New Roman" w:cs="Times New Roman"/>
-          <w:color w:val="000000" w:themeColor="text1"/>
-        </w:rPr>
-      </w:pPr>
-    </w:p>
-    <w:p>
-      <w:pPr>
-        <w:spacing w:after="0" w:line="200" w:lineRule="exact"/>
-        <w:rPr>
-          <w:rFonts w:ascii="Times New Roman" w:eastAsia="Times New Roman" w:hAnsi="Times New Roman" w:cs="Times New Roman"/>
-          <w:color w:val="000000" w:themeColor="text1"/>
-        </w:rPr>
-      </w:pPr>
-    </w:p>
-    <w:p>
-      <w:pPr>
-        <w:spacing w:after="0" w:line="200" w:lineRule="exact"/>
-        <w:rPr>
-          <w:rFonts w:ascii="Times New Roman" w:eastAsia="Times New Roman" w:hAnsi="Times New Roman" w:cs="Times New Roman"/>
-          <w:color w:val="000000" w:themeColor="text1"/>
-        </w:rPr>
-      </w:pPr>
-    </w:p>
-    <w:p>
-      <w:pPr>
-        <w:spacing w:after="0" w:line="200" w:lineRule="exact"/>
-        <w:rPr>
-          <w:rFonts w:ascii="Times New Roman" w:eastAsia="Times New Roman" w:hAnsi="Times New Roman" w:cs="Times New Roman"/>
-          <w:color w:val="000000" w:themeColor="text1"/>
-        </w:rPr>
-      </w:pPr>
-    </w:p>
-    <w:p>
-      <w:pPr>
-        <w:spacing w:after="0" w:line="200" w:lineRule="exact"/>
-        <w:rPr>
-          <w:rFonts w:ascii="Times New Roman" w:eastAsia="Times New Roman" w:hAnsi="Times New Roman" w:cs="Times New Roman"/>
-          <w:color w:val="000000" w:themeColor="text1"/>
-        </w:rPr>
-      </w:pPr>
-    </w:p>
-    <w:p>
-      <w:pPr>
-        <w:spacing w:after="0" w:line="200" w:lineRule="exact"/>
-        <w:rPr>
-          <w:rFonts w:ascii="Times New Roman" w:eastAsia="Times New Roman" w:hAnsi="Times New Roman" w:cs="Times New Roman"/>
-          <w:color w:val="000000" w:themeColor="text1"/>
-        </w:rPr>
-      </w:pPr>
-    </w:p>
-    <w:p>
-      <w:pPr>
-        <w:spacing w:after="0" w:line="200" w:lineRule="exact"/>
-        <w:rPr>
-          <w:rFonts w:ascii="Times New Roman" w:eastAsia="Times New Roman" w:hAnsi="Times New Roman" w:cs="Times New Roman"/>
-          <w:color w:val="000000" w:themeColor="text1"/>
-        </w:rPr>
-      </w:pPr>
-    </w:p>
-    <w:p>
-      <w:pPr>
-        <w:spacing w:after="0" w:line="200" w:lineRule="exact"/>
-        <w:rPr>
-          <w:rFonts w:ascii="Times New Roman" w:eastAsia="Times New Roman" w:hAnsi="Times New Roman" w:cs="Times New Roman"/>
-          <w:color w:val="000000" w:themeColor="text1"/>
-        </w:rPr>
-      </w:pPr>
-    </w:p>
-    <w:p>
-      <w:pPr>
-        <w:spacing w:after="0" w:line="200" w:lineRule="exact"/>
-        <w:rPr>
-          <w:rFonts w:ascii="Times New Roman" w:eastAsia="Times New Roman" w:hAnsi="Times New Roman" w:cs="Times New Roman"/>
-          <w:color w:val="000000" w:themeColor="text1"/>
-        </w:rPr>
-      </w:pPr>
-    </w:p>
-    <w:p>
-      <w:pPr>
-        <w:spacing w:after="0" w:line="200" w:lineRule="exact"/>
-        <w:rPr>
-          <w:rFonts w:ascii="Times New Roman" w:eastAsia="Times New Roman" w:hAnsi="Times New Roman" w:cs="Times New Roman"/>
-          <w:color w:val="000000" w:themeColor="text1"/>
-        </w:rPr>
-      </w:pPr>
-    </w:p>
-    <w:p>
-      <w:pPr>
-        <w:spacing w:after="0" w:line="200" w:lineRule="exact"/>
-        <w:rPr>
-          <w:rFonts w:ascii="Times New Roman" w:eastAsia="Times New Roman" w:hAnsi="Times New Roman" w:cs="Times New Roman"/>
-          <w:color w:val="000000" w:themeColor="text1"/>
-        </w:rPr>
-      </w:pPr>
-    </w:p>
-    <w:p>
-      <w:pPr>
-        <w:spacing w:after="0" w:line="200" w:lineRule="exact"/>
-        <w:rPr>
-          <w:rFonts w:ascii="Times New Roman" w:eastAsia="Times New Roman" w:hAnsi="Times New Roman" w:cs="Times New Roman"/>
-          <w:color w:val="000000" w:themeColor="text1"/>
-        </w:rPr>
-      </w:pPr>
-    </w:p>
-    <w:p>
-      <w:pPr>
-        <w:spacing w:after="0" w:line="200" w:lineRule="exact"/>
-        <w:rPr>
-          <w:rFonts w:ascii="Times New Roman" w:eastAsia="Times New Roman" w:hAnsi="Times New Roman" w:cs="Times New Roman"/>
-          <w:color w:val="000000" w:themeColor="text1"/>
-        </w:rPr>
-      </w:pPr>
-    </w:p>
-    <w:p>
-      <w:pPr>
-        <w:spacing w:after="0" w:line="200" w:lineRule="exact"/>
-        <w:rPr>
-          <w:rFonts w:ascii="Times New Roman" w:eastAsia="Times New Roman" w:hAnsi="Times New Roman" w:cs="Times New Roman"/>
-          <w:color w:val="000000" w:themeColor="text1"/>
-        </w:rPr>
-      </w:pPr>
-    </w:p>
-    <w:p>
-      <w:pPr>
-        <w:spacing w:after="0" w:line="200" w:lineRule="exact"/>
-        <w:rPr>
-          <w:rFonts w:ascii="Times New Roman" w:eastAsia="Times New Roman" w:hAnsi="Times New Roman" w:cs="Times New Roman"/>
-          <w:color w:val="000000" w:themeColor="text1"/>
-        </w:rPr>
-      </w:pPr>
-    </w:p>
-    <w:p>
-      <w:pPr>
-        <w:spacing w:after="0" w:line="200" w:lineRule="exact"/>
-        <w:rPr>
-          <w:rFonts w:ascii="Times New Roman" w:eastAsia="Times New Roman" w:hAnsi="Times New Roman" w:cs="Times New Roman"/>
-          <w:color w:val="000000" w:themeColor="text1"/>
-        </w:rPr>
-      </w:pPr>
-    </w:p>
-    <w:p>
-      <w:pPr>
-        <w:spacing w:after="0" w:line="383" w:lineRule="exact"/>
-        <w:rPr>
-          <w:rFonts w:ascii="Times New Roman" w:eastAsia="Times New Roman" w:hAnsi="Times New Roman" w:cs="Times New Roman"/>
-          <w:color w:val="000000" w:themeColor="text1"/>
-        </w:rPr>
-      </w:pPr>
-    </w:p>
-    <w:p>
-      <w:pPr>
-        <w:spacing w:after="0" w:line="240" w:lineRule="auto"/>
-        <w:jc w:val="right"/>
-        <w:rPr>
-          <w:rFonts w:ascii="Times New Roman" w:eastAsia="Times New Roman" w:hAnsi="Times New Roman" w:cs="Times New Roman"/>
-          <w:color w:val="FF0000"/>
-        </w:rPr>
-      </w:pPr>
-    </w:p>
-    <w:p>
-      <w:pPr>
-        <w:spacing w:after="0" w:line="240" w:lineRule="auto"/>
-        <w:jc w:val="right"/>
-        <w:rPr>
-          <w:rFonts w:ascii="Times New Roman" w:eastAsia="Times New Roman" w:hAnsi="Times New Roman" w:cs="Times New Roman"/>
-          <w:color w:val="FF0000"/>
-        </w:rPr>
-      </w:pPr>
-    </w:p>
-    <w:p>
-      <w:pPr>
-        <w:spacing w:after="0" w:line="240" w:lineRule="auto"/>
-        <w:jc w:val="right"/>
-        <w:rPr>
-          <w:rFonts w:ascii="Times New Roman" w:eastAsia="Times New Roman" w:hAnsi="Times New Roman" w:cs="Times New Roman"/>
-          <w:color w:val="FF0000"/>
-        </w:rPr>
-      </w:pPr>
-    </w:p>
-    <w:p>
-      <w:pPr>
-        <w:spacing w:after="0" w:line="240" w:lineRule="auto"/>
-        <w:jc w:val="right"/>
-        <w:rPr>
-          <w:rFonts w:ascii="Times New Roman" w:eastAsia="Times New Roman" w:hAnsi="Times New Roman" w:cs="Times New Roman"/>
-          <w:color w:val="FF0000"/>
-        </w:rPr>
-      </w:pPr>
-    </w:p>
-    <w:p>
-      <w:pPr>
-        <w:spacing w:after="0" w:line="240" w:lineRule="auto"/>
-        <w:jc w:val="right"/>
-        <w:rPr>
-          <w:rFonts w:ascii="Times New Roman" w:eastAsia="Times New Roman" w:hAnsi="Times New Roman" w:cs="Times New Roman"/>
-          <w:color w:val="FF0000"/>
-        </w:rPr>
-      </w:pPr>
-    </w:p>
-    <w:p>
-      <w:pPr>
-        <w:spacing w:after="0" w:line="240" w:lineRule="auto"/>
-        <w:jc w:val="right"/>
-        <w:rPr>
-          <w:rFonts w:ascii="Times New Roman" w:eastAsia="Times New Roman" w:hAnsi="Times New Roman" w:cs="Times New Roman"/>
-          <w:color w:val="FF0000"/>
-        </w:rPr>
-      </w:pPr>
-    </w:p>
-    <w:p>
-      <w:pPr>
-        <w:spacing w:after="0" w:line="203" w:lineRule="exact"/>
-        <w:jc w:val="right"/>
-        <w:rPr>
-          <w:rFonts w:ascii="Times New Roman" w:eastAsia="Times New Roman" w:hAnsi="Times New Roman" w:cs="Times New Roman"/>
-          <w:color w:val="000000" w:themeColor="text1"/>
-        </w:rPr>
-      </w:pPr>
-      <w:r>
-        <w:rPr>
-          <w:rFonts w:ascii="Times New Roman" w:eastAsia="Times New Roman" w:hAnsi="Times New Roman" w:cs="Times New Roman"/>
-          <w:color w:val="FF0000"/>
-        </w:rPr>
-        <w:t xml:space="preserve">Rio de Janeiro, </w:t>
-      </w:r>
-      <w:r>
-        <w:rPr>
-          <w:rFonts w:ascii="Times New Roman" w:eastAsia="Times New Roman" w:hAnsi="Times New Roman" w:cs="Times New Roman"/>
-          <w:color w:val="FF0000"/>
-        </w:rPr>
-        <w:t>{</w:t>
-      </w:r>
-      <w:r>
-        <w:rPr>
-          <w:rFonts w:ascii="Times New Roman" w:eastAsia="Times New Roman" w:hAnsi="Times New Roman" w:cs="Times New Roman"/>
-          <w:color w:val="FF0000"/>
-        </w:rPr>
-        <w:t>dia</w:t>
-      </w:r>
-      <w:r>
-        <w:rPr>
-          <w:rFonts w:ascii="Times New Roman" w:eastAsia="Times New Roman" w:hAnsi="Times New Roman" w:cs="Times New Roman"/>
-          <w:color w:val="FF0000"/>
-        </w:rPr>
-        <w:t>}</w:t>
-      </w:r>
-      <w:r>
-        <w:rPr>
-          <w:rFonts w:ascii="Times New Roman" w:eastAsia="Times New Roman" w:hAnsi="Times New Roman" w:cs="Times New Roman"/>
-          <w:color w:val="FF0000"/>
-        </w:rPr>
-        <w:t xml:space="preserve"> de </w:t>
-      </w:r>
-      <w:r>
-        <w:rPr>
-          <w:rFonts w:ascii="Times New Roman" w:eastAsia="Times New Roman" w:hAnsi="Times New Roman" w:cs="Times New Roman"/>
-          <w:color w:val="FF0000"/>
-        </w:rPr>
-        <w:t>{</w:t>
-      </w:r>
-      <w:r>
-        <w:rPr>
-          <w:rFonts w:ascii="Times New Roman" w:eastAsia="Times New Roman" w:hAnsi="Times New Roman" w:cs="Times New Roman"/>
-          <w:color w:val="FF0000"/>
-        </w:rPr>
-        <w:t>Mês</w:t>
-      </w:r>
-      <w:r>
-        <w:rPr>
-          <w:rFonts w:ascii="Times New Roman" w:eastAsia="Times New Roman" w:hAnsi="Times New Roman" w:cs="Times New Roman"/>
-          <w:color w:val="FF0000"/>
-        </w:rPr>
-        <w:t>}</w:t>
-      </w:r>
-      <w:r>
-        <w:rPr>
-          <w:rFonts w:ascii="Times New Roman" w:eastAsia="Times New Roman" w:hAnsi="Times New Roman" w:cs="Times New Roman"/>
-          <w:color w:val="FF0000"/>
-        </w:rPr>
-        <w:t xml:space="preserve"> de </w:t>
-      </w:r>
-      <w:r>
-        <w:rPr>
-          <w:rFonts w:ascii="Times New Roman" w:eastAsia="Times New Roman" w:hAnsi="Times New Roman" w:cs="Times New Roman"/>
-          <w:color w:val="FF0000"/>
-        </w:rPr>
-        <w:t>{</w:t>
-      </w:r>
-      <w:r>
-        <w:rPr>
-          <w:rFonts w:ascii="Times New Roman" w:eastAsia="Times New Roman" w:hAnsi="Times New Roman" w:cs="Times New Roman"/>
-          <w:color w:val="FF0000"/>
-        </w:rPr>
-        <w:t>Ano</w:t>
-      </w:r>
-      <w:r>
-        <w:rPr>
-          <w:rFonts w:ascii="Times New Roman" w:eastAsia="Times New Roman" w:hAnsi="Times New Roman" w:cs="Times New Roman"/>
-          <w:color w:val="FF0000"/>
-        </w:rPr>
-        <w:t>}</w:t>
-      </w:r>
-      <w:r>
-        <w:rPr>
-          <w:rFonts w:ascii="Times New Roman" w:eastAsia="Times New Roman" w:hAnsi="Times New Roman" w:cs="Times New Roman"/>
-          <w:color w:val="000000" w:themeColor="text1"/>
-        </w:rPr>
-        <w:t>.</w:t>
-      </w:r>
-    </w:p>
-    <w:p>
-      <w:pPr>
-        <w:spacing w:after="0" w:line="395" w:lineRule="exact"/>
-        <w:rPr>
-          <w:rFonts w:ascii="Times New Roman" w:eastAsia="Times New Roman" w:hAnsi="Times New Roman" w:cs="Times New Roman"/>
-          <w:color w:val="000000" w:themeColor="text1"/>
-        </w:rPr>
-      </w:pPr>
-    </w:p>
-    <w:p>
-      <w:pPr>
-        <w:spacing w:after="0" w:line="203" w:lineRule="exact"/>
-        <w:ind w:left="2124"/>
-        <w:jc w:val="both"/>
-        <w:rPr>
-          <w:rFonts w:ascii="Times New Roman" w:eastAsia="Times New Roman" w:hAnsi="Times New Roman" w:cs="Times New Roman"/>
-          <w:color w:val="000000" w:themeColor="text1"/>
-        </w:rPr>
-      </w:pPr>
-      <w:r>
-        <w:rPr>
-          <w:rFonts w:ascii="Times New Roman" w:eastAsia="Times New Roman" w:hAnsi="Times New Roman" w:cs="Times New Roman"/>
-          <w:color w:val="000000" w:themeColor="text1"/>
-        </w:rPr>
-        <w:t>{Assinatura Militar Arrolado}</w:t>
-      </w:r>
-    </w:p>
-    <w:p>
-      <w:pPr>
-        <w:spacing w:after="0" w:line="240" w:lineRule="auto"/>
-        <w:jc w:val="center"/>
-        <w:rPr>
-          <w:rFonts w:ascii="Times New Roman" w:eastAsia="Times New Roman" w:hAnsi="Times New Roman" w:cs="Times New Roman"/>
-          <w:color w:val="000000" w:themeColor="text1"/>
-        </w:rPr>
-      </w:pPr>
-      <w:r>
-        <w:rPr>
-          <w:rFonts w:ascii="Times New Roman" w:eastAsia="Times New Roman" w:hAnsi="Times New Roman" w:cs="Times New Roman"/>
-          <w:color w:val="000000" w:themeColor="text1"/>
-        </w:rPr>
-        <w:t xml:space="preserve">_____________________________________________________________________    </w:t>
-      </w:r>
-    </w:p>
-    <w:p>
-      <w:pPr>
-        <w:spacing w:after="0" w:line="240" w:lineRule="auto"/>
-        <w:jc w:val="center"/>
-        <w:rPr>
-          <w:rFonts w:ascii="Times New Roman" w:eastAsia="Times New Roman" w:hAnsi="Times New Roman" w:cs="Times New Roman"/>
           <w:color w:val="FF0000"/>
           <w:sz w:val="22"/>
           <w:szCs w:val="22"/>
         </w:rPr>
-      </w:pPr>
-      <w:r>
-        <w:rPr>
-          <w:rFonts w:ascii="Times New Roman" w:eastAsia="Times New Roman" w:hAnsi="Times New Roman" w:cs="Times New Roman"/>
-          <w:b/>
-          <w:bCs/>
-          <w:color w:val="FF0000"/>
-          <w:sz w:val="22"/>
-          <w:szCs w:val="22"/>
-        </w:rPr>
         <w:t>{Militar Arrolado}</w:t>
       </w:r>
     </w:p>
     <w:p>
       <w:pPr>
         <w:spacing w:after="0" w:line="240" w:lineRule="auto"/>
-        <w:rPr>
-          <w:rFonts w:ascii="Times New Roman" w:eastAsia="Times New Roman" w:hAnsi="Times New Roman" w:cs="Times New Roman"/>
-          <w:color w:val="FF0000"/>
-        </w:rPr>
-      </w:pPr>
-      <w:r>
-        <w:rPr>
-          <w:rFonts w:ascii="Times New Roman" w:eastAsia="Times New Roman" w:hAnsi="Times New Roman" w:cs="Times New Roman"/>
-          <w:color w:val="FF0000"/>
-        </w:rPr>
-        <w:t xml:space="preserve">                                               </w:t>
-      </w:r>
+        <w:jc w:val="center"/>
+        <w:rPr>
+          <w:rFonts w:ascii="Times New Roman" w:eastAsia="Times New Roman" w:hAnsi="Times New Roman" w:cs="Times New Roman"/>
+          <w:color w:val="FF0000"/>
+        </w:rPr>
+      </w:pPr>
     </w:p>
     <w:p>
       <w:pPr>
@@ -684,6 +682,7 @@
     <w:p>
       <w:pPr>
         <w:spacing w:after="0" w:line="202" w:lineRule="exact"/>
+        <w:jc w:val="center"/>
         <w:rPr>
           <w:rFonts w:ascii="Times New Roman" w:eastAsia="Times New Roman" w:hAnsi="Times New Roman" w:cs="Times New Roman"/>
           <w:color w:val="000000" w:themeColor="text1"/>
@@ -710,17 +709,18 @@
     <w:p>
       <w:pPr>
         <w:spacing w:after="0" w:line="240" w:lineRule="auto"/>
-        <w:rPr>
-          <w:rFonts w:ascii="Times New Roman" w:eastAsia="Times New Roman" w:hAnsi="Times New Roman" w:cs="Times New Roman"/>
-          <w:color w:val="000000" w:themeColor="text1"/>
-        </w:rPr>
-      </w:pPr>
-      <w:r>
-        <w:rPr>
-          <w:rFonts w:ascii="Times New Roman" w:eastAsia="Times New Roman" w:hAnsi="Times New Roman" w:cs="Times New Roman"/>
-          <w:color w:val="000000" w:themeColor="text1"/>
-        </w:rPr>
-        <w:t xml:space="preserve">                 ____________________________________________________</w:t>
+        <w:jc w:val="center"/>
+        <w:rPr>
+          <w:rFonts w:ascii="Times New Roman" w:eastAsia="Times New Roman" w:hAnsi="Times New Roman" w:cs="Times New Roman"/>
+          <w:color w:val="000000" w:themeColor="text1"/>
+        </w:rPr>
+      </w:pPr>
+      <w:r>
+        <w:rPr>
+          <w:rFonts w:ascii="Times New Roman" w:eastAsia="Times New Roman" w:hAnsi="Times New Roman" w:cs="Times New Roman"/>
+          <w:color w:val="000000" w:themeColor="text1"/>
+        </w:rPr>
+        <w:t>____________________________________________________</w:t>
       </w:r>
     </w:p>
     <w:p>
@@ -769,7 +769,7 @@
     <w:p>
       <w:pPr>
         <w:spacing w:after="0" w:line="240" w:lineRule="auto"/>
-        <w:jc w:val="center"/>
+        <w:jc w:val="right"/>
         <w:rPr>
           <w:rFonts w:ascii="Times New Roman" w:eastAsia="Times New Roman" w:hAnsi="Times New Roman" w:cs="Times New Roman"/>
           <w:b/>
@@ -856,7 +856,33 @@
           <w:szCs w:val="22"/>
           <w:lang w:val="en-US"/>
         </w:rPr>
-        <w:t>{DataPatd}</w:t>
+        <w:t>{</w:t>
+      </w:r>
+      <w:proofErr w:type="spellStart"/>
+      <w:r>
+        <w:rPr>
+          <w:rFonts w:ascii="Times New Roman" w:eastAsia="Times New Roman" w:hAnsi="Times New Roman" w:cs="Times New Roman"/>
+          <w:b/>
+          <w:bCs/>
+          <w:color w:val="FF0000"/>
+          <w:sz w:val="22"/>
+          <w:szCs w:val="22"/>
+          <w:lang w:val="en-US"/>
+        </w:rPr>
+        <w:t>DataPatd</w:t>
+      </w:r>
+      <w:proofErr w:type="spellEnd"/>
+      <w:r>
+        <w:rPr>
+          <w:rFonts w:ascii="Times New Roman" w:eastAsia="Times New Roman" w:hAnsi="Times New Roman" w:cs="Times New Roman"/>
+          <w:b/>
+          <w:bCs/>
+          <w:color w:val="FF0000"/>
+          <w:sz w:val="22"/>
+          <w:szCs w:val="22"/>
+          <w:lang w:val="en-US"/>
+        </w:rPr>
+        <w:t>}</w:t>
       </w:r>
     </w:p>
     <w:sectPr>
@@ -992,6 +1018,7 @@
     <w:lsdException w:name="HTML Sample" w:semiHidden="1" w:unhideWhenUsed="1"/>
     <w:lsdException w:name="HTML Typewriter" w:semiHidden="1" w:unhideWhenUsed="1"/>
     <w:lsdException w:name="HTML Variable" w:semiHidden="1" w:unhideWhenUsed="1"/>
+    <w:lsdException w:name="Normal Table" w:semiHidden="1" w:unhideWhenUsed="1"/>
     <w:lsdException w:name="annotation subject" w:semiHidden="1" w:unhideWhenUsed="1"/>
     <w:lsdException w:name="No List" w:semiHidden="1" w:unhideWhenUsed="1"/>
     <w:lsdException w:name="Outline List 1" w:semiHidden="1" w:unhideWhenUsed="1"/>
@@ -1034,8 +1061,11 @@
     <w:lsdException w:name="Table Contemporary" w:semiHidden="1" w:unhideWhenUsed="1"/>
     <w:lsdException w:name="Table Elegant" w:semiHidden="1" w:unhideWhenUsed="1"/>
     <w:lsdException w:name="Table Professional" w:semiHidden="1" w:unhideWhenUsed="1"/>
+    <w:lsdException w:name="Table Subtle 1" w:semiHidden="1" w:unhideWhenUsed="1"/>
     <w:lsdException w:name="Table Subtle 2" w:semiHidden="1" w:unhideWhenUsed="1"/>
     <w:lsdException w:name="Table Web 1" w:semiHidden="1" w:unhideWhenUsed="1"/>
+    <w:lsdException w:name="Table Web 2" w:semiHidden="1" w:unhideWhenUsed="1"/>
+    <w:lsdException w:name="Table Web 3" w:semiHidden="1" w:unhideWhenUsed="1"/>
     <w:lsdException w:name="Balloon Text" w:semiHidden="1" w:unhideWhenUsed="1"/>
     <w:lsdException w:name="Table Grid" w:uiPriority="39"/>
     <w:lsdException w:name="Table Theme" w:semiHidden="1" w:unhideWhenUsed="1"/>

--- a/GsdAutomatico/pdf/PATD_Alegacao_DF.docx
+++ b/GsdAutomatico/pdf/PATD_Alegacao_DF.docx
@@ -5,25 +5,44 @@
     <w:p>
       <w:pPr>
         <w:tabs>
-          <w:tab w:val="center" w:pos="4252"/>
-          <w:tab w:val="right" w:pos="8504"/>
+          <w:tab w:val="left" w:pos="7033"/>
         </w:tabs>
-        <w:spacing w:after="0" w:line="240" w:lineRule="auto"/>
-        <w:ind w:left="1416"/>
-        <w:jc w:val="center"/>
-        <w:rPr>
-          <w:rFonts w:ascii="Times New Roman" w:eastAsia="Times New Roman" w:hAnsi="Times New Roman" w:cs="Times New Roman"/>
-          <w:color w:val="FF0000"/>
-        </w:rPr>
-      </w:pPr>
-      <w:r>
-        <w:rPr>
-          <w:rFonts w:ascii="Times New Roman" w:eastAsia="Times New Roman" w:hAnsi="Times New Roman" w:cs="Times New Roman"/>
-          <w:b/>
-          <w:bCs/>
-          <w:color w:val="FF0000"/>
-        </w:rPr>
-        <w:t>INFORMAÇÃO PESSOAL – ACESSO RESTRITO</w:t>
+        <w:jc w:val="center"/>
+        <w:rPr>
+          <w:rFonts w:eastAsia="Times New Roman"/>
+          <w:b/>
+          <w:bCs/>
+          <w:color w:val="FF0000"/>
+        </w:rPr>
+      </w:pPr>
+      <w:r>
+        <w:rPr>
+          <w:rFonts w:eastAsia="Times New Roman"/>
+          <w:b/>
+          <w:bCs/>
+          <w:color w:val="FF0000"/>
+        </w:rPr>
+        <w:t>{</w:t>
+      </w:r>
+      <w:proofErr w:type="spellStart"/>
+      <w:r>
+        <w:rPr>
+          <w:rFonts w:eastAsia="Times New Roman"/>
+          <w:b/>
+          <w:bCs/>
+          <w:color w:val="FF0000"/>
+        </w:rPr>
+        <w:t>nova_pagina</w:t>
+      </w:r>
+      <w:proofErr w:type="spellEnd"/>
+      <w:r>
+        <w:rPr>
+          <w:rFonts w:eastAsia="Times New Roman"/>
+          <w:b/>
+          <w:bCs/>
+          <w:color w:val="FF0000"/>
+        </w:rPr>
+        <w:t>}</w:t>
       </w:r>
     </w:p>
     <w:p>
@@ -37,6 +56,47 @@
         <w:jc w:val="center"/>
         <w:rPr>
           <w:rFonts w:ascii="Times New Roman" w:eastAsia="Times New Roman" w:hAnsi="Times New Roman" w:cs="Times New Roman"/>
+          <w:b/>
+          <w:bCs/>
+          <w:color w:val="FF0000"/>
+        </w:rPr>
+      </w:pPr>
+    </w:p>
+    <w:p>
+      <w:pPr>
+        <w:tabs>
+          <w:tab w:val="center" w:pos="4252"/>
+          <w:tab w:val="right" w:pos="8504"/>
+        </w:tabs>
+        <w:spacing w:after="0" w:line="240" w:lineRule="auto"/>
+        <w:ind w:left="1416"/>
+        <w:jc w:val="center"/>
+        <w:rPr>
+          <w:rFonts w:ascii="Times New Roman" w:eastAsia="Times New Roman" w:hAnsi="Times New Roman" w:cs="Times New Roman"/>
+          <w:color w:val="FF0000"/>
+        </w:rPr>
+      </w:pPr>
+      <w:r>
+        <w:rPr>
+          <w:rFonts w:ascii="Times New Roman" w:eastAsia="Times New Roman" w:hAnsi="Times New Roman" w:cs="Times New Roman"/>
+          <w:b/>
+          <w:bCs/>
+          <w:color w:val="FF0000"/>
+        </w:rPr>
+        <w:t>INFORMAÇÃO PESSOAL – ACESSO RESTRITO</w:t>
+      </w:r>
+    </w:p>
+    <w:p>
+      <w:pPr>
+        <w:tabs>
+          <w:tab w:val="center" w:pos="4252"/>
+          <w:tab w:val="right" w:pos="8504"/>
+        </w:tabs>
+        <w:spacing w:after="0" w:line="240" w:lineRule="auto"/>
+        <w:ind w:left="1416"/>
+        <w:jc w:val="center"/>
+        <w:rPr>
+          <w:rFonts w:ascii="Times New Roman" w:eastAsia="Times New Roman" w:hAnsi="Times New Roman" w:cs="Times New Roman"/>
           <w:color w:val="FF0000"/>
         </w:rPr>
       </w:pPr>
@@ -368,27 +428,6 @@
     <w:p>
       <w:pPr>
         <w:spacing w:after="0" w:line="240" w:lineRule="auto"/>
-        <w:jc w:val="right"/>
-        <w:rPr>
-          <w:rFonts w:ascii="Times New Roman" w:eastAsia="Times New Roman" w:hAnsi="Times New Roman" w:cs="Times New Roman"/>
-          <w:color w:val="FF0000"/>
-        </w:rPr>
-      </w:pPr>
-    </w:p>
-    <w:p>
-      <w:pPr>
-        <w:spacing w:after="0" w:line="240" w:lineRule="auto"/>
-        <w:jc w:val="right"/>
-        <w:rPr>
-          <w:rFonts w:ascii="Times New Roman" w:eastAsia="Times New Roman" w:hAnsi="Times New Roman" w:cs="Times New Roman"/>
-          <w:color w:val="FF0000"/>
-        </w:rPr>
-      </w:pPr>
-    </w:p>
-    <w:p>
-      <w:pPr>
-        <w:spacing w:after="0" w:line="240" w:lineRule="auto"/>
-        <w:jc w:val="right"/>
         <w:rPr>
           <w:rFonts w:ascii="Times New Roman" w:eastAsia="Times New Roman" w:hAnsi="Times New Roman" w:cs="Times New Roman"/>
           <w:color w:val="FF0000"/>

--- a/GsdAutomatico/pdf/PATD_Alegacao_DF.docx
+++ b/GsdAutomatico/pdf/PATD_Alegacao_DF.docx
@@ -56,11 +56,18 @@
         <w:jc w:val="center"/>
         <w:rPr>
           <w:rFonts w:ascii="Times New Roman" w:eastAsia="Times New Roman" w:hAnsi="Times New Roman" w:cs="Times New Roman"/>
-          <w:b/>
-          <w:bCs/>
-          <w:color w:val="FF0000"/>
-        </w:rPr>
-      </w:pPr>
+          <w:color w:val="FF0000"/>
+        </w:rPr>
+      </w:pPr>
+      <w:r>
+        <w:rPr>
+          <w:rFonts w:ascii="Times New Roman" w:eastAsia="Times New Roman" w:hAnsi="Times New Roman" w:cs="Times New Roman"/>
+          <w:b/>
+          <w:bCs/>
+          <w:color w:val="FF0000"/>
+        </w:rPr>
+        <w:t>INFORMAÇÃO PESSOAL – ACESSO RESTRITO</w:t>
+      </w:r>
     </w:p>
     <w:p>
       <w:pPr>
@@ -76,30 +83,6 @@
           <w:color w:val="FF0000"/>
         </w:rPr>
       </w:pPr>
-      <w:r>
-        <w:rPr>
-          <w:rFonts w:ascii="Times New Roman" w:eastAsia="Times New Roman" w:hAnsi="Times New Roman" w:cs="Times New Roman"/>
-          <w:b/>
-          <w:bCs/>
-          <w:color w:val="FF0000"/>
-        </w:rPr>
-        <w:t>INFORMAÇÃO PESSOAL – ACESSO RESTRITO</w:t>
-      </w:r>
-    </w:p>
-    <w:p>
-      <w:pPr>
-        <w:tabs>
-          <w:tab w:val="center" w:pos="4252"/>
-          <w:tab w:val="right" w:pos="8504"/>
-        </w:tabs>
-        <w:spacing w:after="0" w:line="240" w:lineRule="auto"/>
-        <w:ind w:left="1416"/>
-        <w:jc w:val="center"/>
-        <w:rPr>
-          <w:rFonts w:ascii="Times New Roman" w:eastAsia="Times New Roman" w:hAnsi="Times New Roman" w:cs="Times New Roman"/>
-          <w:color w:val="FF0000"/>
-        </w:rPr>
-      </w:pPr>
     </w:p>
     <w:p>
       <w:pPr>
@@ -203,6 +186,7 @@
     <w:p>
       <w:pPr>
         <w:spacing w:after="0" w:line="200" w:lineRule="exact"/>
+        <w:jc w:val="center"/>
         <w:rPr>
           <w:rFonts w:ascii="Times New Roman" w:eastAsia="Times New Roman" w:hAnsi="Times New Roman" w:cs="Times New Roman"/>
           <w:color w:val="000000" w:themeColor="text1"/>
